--- a/doc/测试报告.docx
+++ b/doc/测试报告.docx
@@ -64,6 +64,19 @@
     </w:p>
     <w:p>
       <w:pPr>
+        <w:rPr>
+          <w:rFonts w:hint="eastAsia"/>
+        </w:rPr>
+      </w:pPr>
+      <w:r>
+        <w:rPr>
+          <w:rFonts w:hint="eastAsia"/>
+        </w:rPr>
+        <w:t>本文档对通用权限管理系统的总体设计、接口设计、界面总体设计、数据结构设计、系统出错处理设计以及系统安全数据进行了说明</w:t>
+      </w:r>
+    </w:p>
+    <w:p>
+      <w:pPr>
         <w:pStyle w:val="4"/>
         <w:rPr>
           <w:rFonts w:hint="eastAsia"/>
@@ -77,16 +90,35 @@
       </w:r>
     </w:p>
     <w:p>
-      <w:pPr>
-        <w:rPr>
-          <w:rFonts w:hint="eastAsia"/>
-        </w:rPr>
-      </w:pPr>
-      <w:r>
-        <w:rPr>
-          <w:rFonts w:hint="eastAsia"/>
-        </w:rPr>
-        <w:t>(被测软件系统的名称、任务提出者、开发者、用户等；指出测试环境与实际环境的差异以及其对测试结果的影响。)</w:t>
+      <w:r>
+        <w:rPr>
+          <w:rFonts w:hint="eastAsia"/>
+        </w:rPr>
+        <w:t>软件系统的名称：权限管理系统</w:t>
+      </w:r>
+    </w:p>
+    <w:p>
+      <w:r>
+        <w:rPr>
+          <w:rFonts w:hint="eastAsia"/>
+        </w:rPr>
+        <w:t>本项目的任务提出者：刘雨泽 </w:t>
+      </w:r>
+    </w:p>
+    <w:p>
+      <w:r>
+        <w:rPr>
+          <w:rFonts w:hint="eastAsia"/>
+        </w:rPr>
+        <w:t>本项目的任务开发者：刘雨泽</w:t>
+      </w:r>
+    </w:p>
+    <w:p>
+      <w:r>
+        <w:rPr>
+          <w:rFonts w:hint="eastAsia"/>
+        </w:rPr>
+        <w:t>本项目的任务的开发原因：就《课程设计》课程开发一个基于角色的权限管理系统</w:t>
       </w:r>
     </w:p>
     <w:p>
@@ -106,29 +138,516 @@
     <w:p>
       <w:pPr>
         <w:rPr>
-          <w:rFonts w:hint="eastAsia"/>
-        </w:rPr>
-      </w:pPr>
-      <w:r>
-        <w:rPr>
-          <w:rFonts w:hint="eastAsia"/>
-        </w:rPr>
-        <w:t>(用表格的形式每一个测试项的标识以及内容，并且指出实际测试内容与测试计划的差别以及更改的原因。)</w:t>
-      </w:r>
-    </w:p>
-    <w:p>
-      <w:pPr>
-        <w:pStyle w:val="3"/>
-        <w:rPr>
-          <w:rFonts w:hint="eastAsia"/>
-        </w:rPr>
-      </w:pPr>
-      <w:r>
-        <w:rPr>
-          <w:rFonts w:hint="eastAsia"/>
-        </w:rPr>
-        <w:t>3测试结果</w:t>
-      </w:r>
+          <w:rFonts w:hint="eastAsia" w:ascii="Times New Roman" w:hAnsi="Times New Roman" w:cs="Times New Roman"/>
+        </w:rPr>
+      </w:pPr>
+      <w:r>
+        <w:rPr>
+          <w:rFonts w:hint="eastAsia" w:ascii="Times New Roman" w:hAnsi="Times New Roman" w:cs="Times New Roman"/>
+        </w:rPr>
+        <w:t>测试用例（权限）</w:t>
+      </w:r>
+    </w:p>
+    <w:p>
+      <w:pPr>
+        <w:rPr>
+          <w:rFonts w:hint="eastAsia" w:ascii="Times New Roman" w:hAnsi="Times New Roman" w:cs="Times New Roman"/>
+        </w:rPr>
+      </w:pPr>
+      <w:r>
+        <w:rPr>
+          <w:rFonts w:hint="eastAsia" w:ascii="Times New Roman" w:hAnsi="Times New Roman" w:cs="Times New Roman"/>
+        </w:rPr>
+        <w:t xml:space="preserve">测试需求编号: TC-001 </w:t>
+      </w:r>
+    </w:p>
+    <w:p>
+      <w:pPr>
+        <w:rPr>
+          <w:rFonts w:hint="eastAsia" w:ascii="Times New Roman" w:hAnsi="Times New Roman" w:cs="Times New Roman"/>
+        </w:rPr>
+      </w:pPr>
+      <w:r>
+        <w:rPr>
+          <w:rFonts w:hint="eastAsia" w:ascii="Times New Roman" w:hAnsi="Times New Roman" w:cs="Times New Roman"/>
+        </w:rPr>
+        <w:t xml:space="preserve">测试需求名称: 权限设置 </w:t>
+      </w:r>
+    </w:p>
+    <w:p>
+      <w:pPr>
+        <w:rPr>
+          <w:rFonts w:hint="eastAsia" w:ascii="Times New Roman" w:hAnsi="Times New Roman" w:cs="Times New Roman"/>
+        </w:rPr>
+      </w:pPr>
+      <w:r>
+        <w:rPr>
+          <w:rFonts w:hint="eastAsia" w:ascii="Times New Roman" w:hAnsi="Times New Roman" w:cs="Times New Roman"/>
+        </w:rPr>
+        <w:t>主要角色: 管理员、</w:t>
+      </w:r>
+      <w:r>
+        <w:rPr>
+          <w:rFonts w:hint="eastAsia" w:ascii="Times New Roman" w:hAnsi="Times New Roman" w:cs="Times New Roman"/>
+          <w:lang w:val="en-US" w:eastAsia="zh-CN"/>
+        </w:rPr>
+        <w:t>用户</w:t>
+      </w:r>
+      <w:r>
+        <w:rPr>
+          <w:rFonts w:hint="eastAsia" w:ascii="Times New Roman" w:hAnsi="Times New Roman" w:cs="Times New Roman"/>
+        </w:rPr>
+        <w:t xml:space="preserve"> 其他角色:无 前置条件: 系统正常启动 </w:t>
+      </w:r>
+    </w:p>
+    <w:p>
+      <w:pPr>
+        <w:rPr>
+          <w:rFonts w:hint="eastAsia" w:ascii="Times New Roman" w:hAnsi="Times New Roman" w:cs="Times New Roman"/>
+        </w:rPr>
+      </w:pPr>
+      <w:r>
+        <w:rPr>
+          <w:rFonts w:hint="eastAsia" w:ascii="Times New Roman" w:hAnsi="Times New Roman" w:cs="Times New Roman"/>
+        </w:rPr>
+        <w:t>触发: 在web地址栏内输入网址，进入“</w:t>
+      </w:r>
+      <w:r>
+        <w:rPr>
+          <w:rFonts w:hint="eastAsia" w:ascii="Times New Roman" w:hAnsi="Times New Roman" w:cs="Times New Roman"/>
+          <w:lang w:val="en-US" w:eastAsia="zh-CN"/>
+        </w:rPr>
+        <w:t>登录</w:t>
+      </w:r>
+      <w:r>
+        <w:rPr>
+          <w:rFonts w:hint="eastAsia" w:ascii="Times New Roman" w:hAnsi="Times New Roman" w:cs="Times New Roman"/>
+        </w:rPr>
+        <w:t xml:space="preserve">”页面 测试场景1:TC-001.01 用户角色设置 </w:t>
+      </w:r>
+    </w:p>
+    <w:p>
+      <w:pPr>
+        <w:rPr>
+          <w:rFonts w:hint="eastAsia" w:ascii="Times New Roman" w:hAnsi="Times New Roman" w:cs="Times New Roman"/>
+        </w:rPr>
+      </w:pPr>
+      <w:r>
+        <w:rPr>
+          <w:rFonts w:hint="eastAsia" w:ascii="Times New Roman" w:hAnsi="Times New Roman" w:cs="Times New Roman"/>
+        </w:rPr>
+        <w:t>(1) 系统正常启动，点击导航栏“</w:t>
+      </w:r>
+      <w:r>
+        <w:rPr>
+          <w:rFonts w:hint="eastAsia" w:ascii="Times New Roman" w:hAnsi="Times New Roman" w:cs="Times New Roman"/>
+          <w:lang w:val="en-US" w:eastAsia="zh-CN"/>
+        </w:rPr>
+        <w:t>系统管理</w:t>
+      </w:r>
+      <w:r>
+        <w:rPr>
+          <w:rFonts w:hint="eastAsia" w:ascii="Times New Roman" w:hAnsi="Times New Roman" w:cs="Times New Roman"/>
+        </w:rPr>
+        <w:t>”中子导航“用户</w:t>
+      </w:r>
+      <w:r>
+        <w:rPr>
+          <w:rFonts w:hint="eastAsia" w:ascii="Times New Roman" w:hAnsi="Times New Roman" w:cs="Times New Roman"/>
+          <w:lang w:val="en-US" w:eastAsia="zh-CN"/>
+        </w:rPr>
+        <w:t>管理</w:t>
+      </w:r>
+      <w:r>
+        <w:rPr>
+          <w:rFonts w:hint="eastAsia" w:ascii="Times New Roman" w:hAnsi="Times New Roman" w:cs="Times New Roman"/>
+        </w:rPr>
+        <w:t>”，进入“用户</w:t>
+      </w:r>
+    </w:p>
+    <w:p>
+      <w:pPr>
+        <w:rPr>
+          <w:rFonts w:hint="eastAsia" w:ascii="Times New Roman" w:hAnsi="Times New Roman" w:cs="Times New Roman"/>
+        </w:rPr>
+      </w:pPr>
+      <w:r>
+        <w:rPr>
+          <w:rFonts w:hint="eastAsia" w:ascii="Times New Roman" w:hAnsi="Times New Roman" w:cs="Times New Roman"/>
+        </w:rPr>
+        <w:t xml:space="preserve">设置”页面; </w:t>
+      </w:r>
+    </w:p>
+    <w:p>
+      <w:pPr>
+        <w:rPr>
+          <w:rFonts w:hint="eastAsia" w:ascii="Times New Roman" w:hAnsi="Times New Roman" w:cs="Times New Roman"/>
+        </w:rPr>
+      </w:pPr>
+      <w:r>
+        <w:rPr>
+          <w:rFonts w:hint="eastAsia" w:ascii="Times New Roman" w:hAnsi="Times New Roman" w:cs="Times New Roman"/>
+        </w:rPr>
+        <w:t>(2) 点击收缩按钮展开角色列表，选择一个角色，同时点击收缩按钮展开用户列表，点</w:t>
+      </w:r>
+    </w:p>
+    <w:p>
+      <w:pPr>
+        <w:rPr>
+          <w:rFonts w:hint="eastAsia" w:ascii="Times New Roman" w:hAnsi="Times New Roman" w:cs="Times New Roman"/>
+        </w:rPr>
+      </w:pPr>
+      <w:r>
+        <w:rPr>
+          <w:rFonts w:hint="eastAsia" w:ascii="Times New Roman" w:hAnsi="Times New Roman" w:cs="Times New Roman"/>
+        </w:rPr>
+        <w:t>击复选框选择用户，设置用户对应的角色，点击【保存】按钮，用户设置成功，</w:t>
+      </w:r>
+    </w:p>
+    <w:p>
+      <w:pPr>
+        <w:rPr>
+          <w:rFonts w:hint="eastAsia" w:ascii="Times New Roman" w:hAnsi="Times New Roman" w:cs="Times New Roman"/>
+        </w:rPr>
+      </w:pPr>
+      <w:r>
+        <w:rPr>
+          <w:rFonts w:hint="eastAsia" w:ascii="Times New Roman" w:hAnsi="Times New Roman" w:cs="Times New Roman"/>
+        </w:rPr>
+        <w:t xml:space="preserve">提示“保存成功”;(角色和用户必须同时选择); </w:t>
+      </w:r>
+    </w:p>
+    <w:p>
+      <w:pPr>
+        <w:rPr>
+          <w:rFonts w:hint="eastAsia" w:ascii="Times New Roman" w:hAnsi="Times New Roman" w:cs="Times New Roman"/>
+        </w:rPr>
+      </w:pPr>
+      <w:r>
+        <w:rPr>
+          <w:rFonts w:hint="eastAsia" w:ascii="Times New Roman" w:hAnsi="Times New Roman" w:cs="Times New Roman"/>
+        </w:rPr>
+        <w:t>(</w:t>
+      </w:r>
+      <w:r>
+        <w:rPr>
+          <w:rFonts w:hint="eastAsia" w:ascii="Times New Roman" w:hAnsi="Times New Roman" w:cs="Times New Roman"/>
+          <w:lang w:val="en-US" w:eastAsia="zh-CN"/>
+        </w:rPr>
+        <w:t>3</w:t>
+      </w:r>
+      <w:r>
+        <w:rPr>
+          <w:rFonts w:hint="eastAsia" w:ascii="Times New Roman" w:hAnsi="Times New Roman" w:cs="Times New Roman"/>
+        </w:rPr>
+        <w:t xml:space="preserve">) 只对用户进行选择，提示“请选择角色”;  </w:t>
+      </w:r>
+    </w:p>
+    <w:p>
+      <w:pPr>
+        <w:rPr>
+          <w:rFonts w:hint="eastAsia" w:ascii="Times New Roman" w:hAnsi="Times New Roman" w:cs="Times New Roman"/>
+        </w:rPr>
+      </w:pPr>
+      <w:r>
+        <w:rPr>
+          <w:rFonts w:hint="eastAsia" w:ascii="Times New Roman" w:hAnsi="Times New Roman" w:cs="Times New Roman"/>
+        </w:rPr>
+        <w:t xml:space="preserve">测试场景2:TC-001.02 菜单角色设置 </w:t>
+      </w:r>
+    </w:p>
+    <w:p>
+      <w:pPr>
+        <w:rPr>
+          <w:rFonts w:hint="eastAsia" w:ascii="Times New Roman" w:hAnsi="Times New Roman" w:cs="Times New Roman"/>
+        </w:rPr>
+      </w:pPr>
+      <w:r>
+        <w:rPr>
+          <w:rFonts w:hint="eastAsia" w:ascii="Times New Roman" w:hAnsi="Times New Roman" w:cs="Times New Roman"/>
+        </w:rPr>
+        <w:t>(1) 系统正常启动，点击导航栏“</w:t>
+      </w:r>
+      <w:r>
+        <w:rPr>
+          <w:rFonts w:hint="eastAsia" w:ascii="Times New Roman" w:hAnsi="Times New Roman" w:cs="Times New Roman"/>
+          <w:lang w:val="en-US" w:eastAsia="zh-CN"/>
+        </w:rPr>
+        <w:t>系统管理</w:t>
+      </w:r>
+      <w:r>
+        <w:rPr>
+          <w:rFonts w:hint="eastAsia" w:ascii="Times New Roman" w:hAnsi="Times New Roman" w:cs="Times New Roman"/>
+        </w:rPr>
+        <w:t>”中子导航“角色</w:t>
+      </w:r>
+      <w:r>
+        <w:rPr>
+          <w:rFonts w:hint="eastAsia" w:ascii="Times New Roman" w:hAnsi="Times New Roman" w:cs="Times New Roman"/>
+          <w:lang w:val="en-US" w:eastAsia="zh-CN"/>
+        </w:rPr>
+        <w:t>管理</w:t>
+      </w:r>
+      <w:r>
+        <w:rPr>
+          <w:rFonts w:hint="eastAsia" w:ascii="Times New Roman" w:hAnsi="Times New Roman" w:cs="Times New Roman"/>
+        </w:rPr>
+        <w:t xml:space="preserve">”，进入“角色设置”页面; </w:t>
+      </w:r>
+    </w:p>
+    <w:p>
+      <w:pPr>
+        <w:rPr>
+          <w:rFonts w:hint="eastAsia" w:ascii="Times New Roman" w:hAnsi="Times New Roman" w:cs="Times New Roman"/>
+        </w:rPr>
+      </w:pPr>
+      <w:r>
+        <w:rPr>
+          <w:rFonts w:hint="eastAsia" w:ascii="Times New Roman" w:hAnsi="Times New Roman" w:cs="Times New Roman"/>
+        </w:rPr>
+        <w:t>(2) 点击收缩按钮展开角色列表，选择一个角色，同时点击收缩按钮展开菜单列表，点</w:t>
+      </w:r>
+    </w:p>
+    <w:p>
+      <w:pPr>
+        <w:rPr>
+          <w:rFonts w:hint="eastAsia" w:ascii="Times New Roman" w:hAnsi="Times New Roman" w:cs="Times New Roman"/>
+        </w:rPr>
+      </w:pPr>
+      <w:r>
+        <w:rPr>
+          <w:rFonts w:hint="eastAsia" w:ascii="Times New Roman" w:hAnsi="Times New Roman" w:cs="Times New Roman"/>
+        </w:rPr>
+        <w:t>击复选框选择菜单，设置菜单对应的角色，点击【保存】按钮，角色设置成功，</w:t>
+      </w:r>
+    </w:p>
+    <w:p>
+      <w:pPr>
+        <w:rPr>
+          <w:rFonts w:hint="eastAsia" w:ascii="Times New Roman" w:hAnsi="Times New Roman" w:cs="Times New Roman"/>
+        </w:rPr>
+      </w:pPr>
+      <w:r>
+        <w:rPr>
+          <w:rFonts w:hint="eastAsia" w:ascii="Times New Roman" w:hAnsi="Times New Roman" w:cs="Times New Roman"/>
+        </w:rPr>
+        <w:t xml:space="preserve">提示“保存成功”;(角色和菜单必须同时选择); </w:t>
+      </w:r>
+    </w:p>
+    <w:p>
+      <w:pPr>
+        <w:rPr>
+          <w:rFonts w:hint="eastAsia" w:ascii="Times New Roman" w:hAnsi="Times New Roman" w:cs="Times New Roman"/>
+        </w:rPr>
+      </w:pPr>
+      <w:r>
+        <w:rPr>
+          <w:rFonts w:hint="eastAsia" w:ascii="Times New Roman" w:hAnsi="Times New Roman" w:cs="Times New Roman"/>
+        </w:rPr>
+        <w:t xml:space="preserve">(3) 只对角色进行选择，提示“保存成功”; </w:t>
+      </w:r>
+    </w:p>
+    <w:p>
+      <w:pPr>
+        <w:rPr>
+          <w:rFonts w:hint="eastAsia" w:ascii="Times New Roman" w:hAnsi="Times New Roman" w:cs="Times New Roman"/>
+        </w:rPr>
+      </w:pPr>
+      <w:r>
+        <w:rPr>
+          <w:rFonts w:hint="eastAsia" w:ascii="Times New Roman" w:hAnsi="Times New Roman" w:cs="Times New Roman"/>
+        </w:rPr>
+        <w:t>(4) 只对</w:t>
+      </w:r>
+      <w:r>
+        <w:rPr>
+          <w:rFonts w:hint="eastAsia" w:ascii="Times New Roman" w:hAnsi="Times New Roman" w:cs="Times New Roman"/>
+          <w:lang w:val="en-US" w:eastAsia="zh-CN"/>
+        </w:rPr>
+        <w:t>权限</w:t>
+      </w:r>
+      <w:r>
+        <w:rPr>
+          <w:rFonts w:hint="eastAsia" w:ascii="Times New Roman" w:hAnsi="Times New Roman" w:cs="Times New Roman"/>
+        </w:rPr>
+        <w:t xml:space="preserve">进行选择，提示“请选择角色”; </w:t>
+      </w:r>
+    </w:p>
+    <w:p>
+      <w:pPr>
+        <w:rPr>
+          <w:rFonts w:hint="eastAsia" w:ascii="Times New Roman" w:hAnsi="Times New Roman" w:cs="Times New Roman"/>
+        </w:rPr>
+      </w:pPr>
+      <w:r>
+        <w:rPr>
+          <w:rFonts w:hint="eastAsia" w:ascii="Times New Roman" w:hAnsi="Times New Roman" w:cs="Times New Roman"/>
+        </w:rPr>
+        <w:t xml:space="preserve">测试场景3:TC-001.03 资源角色设置 </w:t>
+      </w:r>
+    </w:p>
+    <w:p>
+      <w:pPr>
+        <w:rPr>
+          <w:rFonts w:hint="eastAsia" w:ascii="Times New Roman" w:hAnsi="Times New Roman" w:cs="Times New Roman"/>
+        </w:rPr>
+      </w:pPr>
+      <w:r>
+        <w:rPr>
+          <w:rFonts w:hint="eastAsia" w:ascii="Times New Roman" w:hAnsi="Times New Roman" w:cs="Times New Roman"/>
+        </w:rPr>
+        <w:t>(1) 系统正常启动，点击导航栏“</w:t>
+      </w:r>
+      <w:r>
+        <w:rPr>
+          <w:rFonts w:hint="eastAsia" w:ascii="Times New Roman" w:hAnsi="Times New Roman" w:cs="Times New Roman"/>
+          <w:lang w:val="en-US" w:eastAsia="zh-CN"/>
+        </w:rPr>
+        <w:t>系统管理</w:t>
+      </w:r>
+      <w:r>
+        <w:rPr>
+          <w:rFonts w:hint="eastAsia" w:ascii="Times New Roman" w:hAnsi="Times New Roman" w:cs="Times New Roman"/>
+        </w:rPr>
+        <w:t>”中子导航“</w:t>
+      </w:r>
+      <w:r>
+        <w:rPr>
+          <w:rFonts w:hint="eastAsia" w:ascii="Times New Roman" w:hAnsi="Times New Roman" w:cs="Times New Roman"/>
+          <w:lang w:val="en-US" w:eastAsia="zh-CN"/>
+        </w:rPr>
+        <w:t>权限管理</w:t>
+      </w:r>
+      <w:r>
+        <w:rPr>
+          <w:rFonts w:hint="eastAsia" w:ascii="Times New Roman" w:hAnsi="Times New Roman" w:cs="Times New Roman"/>
+        </w:rPr>
+        <w:t>”，进入“</w:t>
+      </w:r>
+      <w:r>
+        <w:rPr>
+          <w:rFonts w:hint="eastAsia" w:ascii="Times New Roman" w:hAnsi="Times New Roman" w:cs="Times New Roman"/>
+          <w:lang w:val="en-US" w:eastAsia="zh-CN"/>
+        </w:rPr>
+        <w:t>权限管理</w:t>
+      </w:r>
+      <w:r>
+        <w:rPr>
+          <w:rFonts w:hint="eastAsia" w:ascii="Times New Roman" w:hAnsi="Times New Roman" w:cs="Times New Roman"/>
+        </w:rPr>
+        <w:t xml:space="preserve">”页面; </w:t>
+      </w:r>
+    </w:p>
+    <w:p>
+      <w:pPr>
+        <w:rPr>
+          <w:rFonts w:hint="eastAsia" w:ascii="Times New Roman" w:hAnsi="Times New Roman" w:cs="Times New Roman"/>
+        </w:rPr>
+      </w:pPr>
+      <w:r>
+        <w:rPr>
+          <w:rFonts w:hint="eastAsia" w:ascii="Times New Roman" w:hAnsi="Times New Roman" w:cs="Times New Roman"/>
+        </w:rPr>
+        <w:t>(2) 点击收缩按钮展开角色列表，选择一个角色，同时点击收缩按钮展开资源列表，点</w:t>
+      </w:r>
+    </w:p>
+    <w:p>
+      <w:pPr>
+        <w:rPr>
+          <w:rFonts w:hint="eastAsia" w:ascii="Times New Roman" w:hAnsi="Times New Roman" w:cs="Times New Roman"/>
+        </w:rPr>
+      </w:pPr>
+      <w:r>
+        <w:rPr>
+          <w:rFonts w:hint="eastAsia" w:ascii="Times New Roman" w:hAnsi="Times New Roman" w:cs="Times New Roman"/>
+        </w:rPr>
+        <w:t>击复选框选择资源，设置资源对应的角色，点击【保存】按钮，资源角色设置成功，</w:t>
+      </w:r>
+    </w:p>
+    <w:p>
+      <w:pPr>
+        <w:rPr>
+          <w:rFonts w:hint="eastAsia" w:ascii="Times New Roman" w:hAnsi="Times New Roman" w:cs="Times New Roman"/>
+        </w:rPr>
+      </w:pPr>
+      <w:r>
+        <w:rPr>
+          <w:rFonts w:hint="eastAsia" w:ascii="Times New Roman" w:hAnsi="Times New Roman" w:cs="Times New Roman"/>
+        </w:rPr>
+        <w:t xml:space="preserve">提示“保存成功”; </w:t>
+      </w:r>
+    </w:p>
+    <w:p>
+      <w:pPr>
+        <w:rPr>
+          <w:rFonts w:hint="eastAsia" w:ascii="Times New Roman" w:hAnsi="Times New Roman" w:cs="Times New Roman"/>
+        </w:rPr>
+      </w:pPr>
+      <w:r>
+        <w:rPr>
+          <w:rFonts w:hint="eastAsia" w:ascii="Times New Roman" w:hAnsi="Times New Roman" w:cs="Times New Roman"/>
+        </w:rPr>
+        <w:t>(4) 只对</w:t>
+      </w:r>
+      <w:r>
+        <w:rPr>
+          <w:rFonts w:hint="eastAsia" w:ascii="Times New Roman" w:hAnsi="Times New Roman" w:cs="Times New Roman"/>
+          <w:lang w:val="en-US" w:eastAsia="zh-CN"/>
+        </w:rPr>
+        <w:t>权限</w:t>
+      </w:r>
+      <w:r>
+        <w:rPr>
+          <w:rFonts w:hint="eastAsia" w:ascii="Times New Roman" w:hAnsi="Times New Roman" w:cs="Times New Roman"/>
+        </w:rPr>
+        <w:t xml:space="preserve">进行选择，提示“请选择角色”; </w:t>
+      </w:r>
+    </w:p>
+    <w:p>
+      <w:pPr>
+        <w:rPr>
+          <w:rFonts w:hint="eastAsia" w:ascii="Times New Roman" w:hAnsi="Times New Roman" w:cs="Times New Roman"/>
+        </w:rPr>
+      </w:pPr>
+      <w:r>
+        <w:rPr>
+          <w:rFonts w:hint="eastAsia" w:ascii="Times New Roman" w:hAnsi="Times New Roman" w:cs="Times New Roman"/>
+        </w:rPr>
+        <w:t xml:space="preserve">数据项: </w:t>
+      </w:r>
+    </w:p>
+    <w:p>
+      <w:pPr>
+        <w:rPr>
+          <w:rFonts w:hint="eastAsia" w:ascii="Times New Roman" w:hAnsi="Times New Roman" w:cs="Times New Roman"/>
+        </w:rPr>
+      </w:pPr>
+      <w:r>
+        <w:rPr>
+          <w:rFonts w:hint="eastAsia" w:ascii="Times New Roman" w:hAnsi="Times New Roman" w:cs="Times New Roman"/>
+        </w:rPr>
+        <w:t xml:space="preserve">特殊需求: 无 </w:t>
+      </w:r>
+    </w:p>
+    <w:p>
+      <w:pPr>
+        <w:rPr>
+          <w:rFonts w:hint="eastAsia" w:ascii="Times New Roman" w:hAnsi="Times New Roman" w:cs="Times New Roman"/>
+        </w:rPr>
+      </w:pPr>
+      <w:r>
+        <w:rPr>
+          <w:rFonts w:hint="eastAsia" w:ascii="Times New Roman" w:hAnsi="Times New Roman" w:cs="Times New Roman"/>
+        </w:rPr>
+        <w:t xml:space="preserve">其它问题: 无 </w:t>
+      </w:r>
+    </w:p>
+    <w:p>
+      <w:pPr>
+        <w:rPr>
+          <w:rFonts w:hint="eastAsia" w:ascii="Times New Roman" w:hAnsi="Times New Roman" w:cs="Times New Roman"/>
+        </w:rPr>
+      </w:pPr>
     </w:p>
     <w:p>
       <w:pPr>
@@ -137,242 +656,227 @@
           <w:lang w:val="en-US" w:eastAsia="zh-CN"/>
         </w:rPr>
       </w:pPr>
-      <w:r>
-        <w:rPr>
-          <w:rFonts w:hint="eastAsia"/>
-          <w:lang w:val="en-US" w:eastAsia="zh-CN"/>
-        </w:rPr>
-        <w:t>测试结果无错误,与预期结果同步</w:t>
-      </w:r>
-    </w:p>
-    <w:p>
-      <w:pPr>
-        <w:rPr>
-          <w:rFonts w:hint="eastAsia"/>
-        </w:rPr>
-      </w:pPr>
-      <w:r>
-        <w:rPr>
-          <w:rFonts w:hint="eastAsia"/>
-        </w:rPr>
-        <w:t>(对每一个测试项的实际输出结果与预期的相比较，说明所发现的结果。)</w:t>
-      </w:r>
-    </w:p>
-    <w:p>
-      <w:pPr>
-        <w:pStyle w:val="3"/>
-        <w:rPr>
-          <w:rFonts w:hint="eastAsia"/>
-        </w:rPr>
-      </w:pPr>
-      <w:r>
-        <w:rPr>
-          <w:rFonts w:hint="eastAsia"/>
-        </w:rPr>
-        <w:t>4对软件功能的结论</w:t>
-      </w:r>
-    </w:p>
-    <w:p>
-      <w:pPr>
-        <w:rPr>
-          <w:rFonts w:hint="eastAsia"/>
-        </w:rPr>
-      </w:pPr>
-      <w:r>
-        <w:rPr>
-          <w:rFonts w:hint="eastAsia"/>
-        </w:rPr>
-        <w:t>对每一项功能，必须说明：</w:t>
-      </w:r>
-    </w:p>
-    <w:p>
-      <w:pPr>
-        <w:rPr>
-          <w:rFonts w:hint="eastAsia"/>
-        </w:rPr>
-      </w:pPr>
-      <w:r>
-        <w:rPr>
-          <w:rFonts w:hint="eastAsia"/>
-        </w:rPr>
-        <w:t>A  经过测试验证的能力（capabilities）</w:t>
-      </w:r>
-    </w:p>
-    <w:p>
-      <w:pPr>
-        <w:rPr>
-          <w:rFonts w:hint="eastAsia"/>
-        </w:rPr>
-      </w:pPr>
-      <w:r>
-        <w:rPr>
-          <w:rFonts w:hint="eastAsia"/>
-        </w:rPr>
-        <w:t>B  查找出来的限制和缺陷（defects）。</w:t>
-      </w:r>
-    </w:p>
-    <w:p>
-      <w:pPr>
-        <w:pStyle w:val="3"/>
-        <w:rPr>
-          <w:rFonts w:hint="eastAsia"/>
-        </w:rPr>
-      </w:pPr>
-      <w:r>
-        <w:rPr>
-          <w:rFonts w:hint="eastAsia"/>
-        </w:rPr>
-        <w:t>5分析总结</w:t>
-      </w:r>
-    </w:p>
-    <w:p>
-      <w:pPr>
-        <w:pStyle w:val="4"/>
-        <w:rPr>
-          <w:rFonts w:hint="eastAsia"/>
-        </w:rPr>
-      </w:pPr>
-      <w:r>
-        <w:rPr>
-          <w:rFonts w:hint="eastAsia"/>
-        </w:rPr>
-        <w:t>5.1能力</w:t>
-      </w:r>
-    </w:p>
-    <w:p>
-      <w:pPr>
-        <w:rPr>
-          <w:rFonts w:hint="eastAsia"/>
-        </w:rPr>
-      </w:pPr>
-      <w:r>
-        <w:rPr>
-          <w:rFonts w:hint="eastAsia"/>
-        </w:rPr>
-        <w:t>（经过测试验证的该软件所具有的能力。）</w:t>
-      </w:r>
-    </w:p>
-    <w:p>
-      <w:pPr>
-        <w:pStyle w:val="4"/>
-        <w:rPr>
-          <w:rFonts w:hint="eastAsia"/>
-        </w:rPr>
-      </w:pPr>
-      <w:r>
-        <w:rPr>
-          <w:rFonts w:hint="eastAsia"/>
-        </w:rPr>
-        <w:t>5.2限制和缺陷</w:t>
-      </w:r>
-    </w:p>
-    <w:p>
-      <w:pPr>
-        <w:rPr>
-          <w:rFonts w:hint="eastAsia"/>
-        </w:rPr>
-      </w:pPr>
-      <w:r>
-        <w:rPr>
-          <w:rFonts w:hint="eastAsia"/>
-        </w:rPr>
-        <w:t>(说明经过测试证实的缺陷和限制，说明缺陷和限制对软件性能的影响。)</w:t>
-      </w:r>
-    </w:p>
-    <w:p>
-      <w:pPr>
-        <w:pStyle w:val="4"/>
-        <w:rPr>
-          <w:rFonts w:hint="eastAsia"/>
-        </w:rPr>
-      </w:pPr>
-      <w:r>
-        <w:rPr>
-          <w:rFonts w:hint="eastAsia"/>
-        </w:rPr>
-        <w:t>5.3建议</w:t>
-      </w:r>
-    </w:p>
-    <w:p>
-      <w:pPr>
-        <w:rPr>
-          <w:rFonts w:hint="eastAsia"/>
-        </w:rPr>
-      </w:pPr>
-      <w:r>
-        <w:rPr>
-          <w:rFonts w:hint="eastAsia"/>
-        </w:rPr>
-        <w:t>各项修改的方法</w:t>
-      </w:r>
-    </w:p>
-    <w:p>
-      <w:pPr>
-        <w:rPr>
-          <w:rFonts w:hint="eastAsia"/>
-        </w:rPr>
-      </w:pPr>
-      <w:r>
-        <w:rPr>
-          <w:rFonts w:hint="eastAsia"/>
-        </w:rPr>
-        <w:t>各项修改的进度要求。</w:t>
-      </w:r>
-    </w:p>
-    <w:p>
-      <w:pPr>
-        <w:rPr>
-          <w:rFonts w:hint="eastAsia"/>
-        </w:rPr>
-      </w:pPr>
-      <w:r>
-        <w:rPr>
-          <w:rFonts w:hint="eastAsia"/>
-        </w:rPr>
-        <w:t>各项修改预计的工作量。</w:t>
-      </w:r>
-    </w:p>
-    <w:p>
-      <w:pPr>
-        <w:rPr>
-          <w:rFonts w:hint="eastAsia"/>
-        </w:rPr>
-      </w:pPr>
-      <w:r>
-        <w:rPr>
-          <w:rFonts w:hint="eastAsia"/>
-        </w:rPr>
-        <w:t>各项修改的负责人。</w:t>
-      </w:r>
-    </w:p>
-    <w:p>
-      <w:pPr>
-        <w:pStyle w:val="3"/>
-        <w:rPr>
-          <w:rFonts w:hint="eastAsia"/>
-        </w:rPr>
-      </w:pPr>
-      <w:r>
-        <w:rPr>
-          <w:rFonts w:hint="eastAsia"/>
-        </w:rPr>
-        <w:t>6测试资源的消耗</w:t>
-      </w:r>
-    </w:p>
-    <w:p>
-      <w:r>
-        <w:rPr>
-          <w:rFonts w:hint="eastAsia"/>
-        </w:rPr>
-        <w:t>(总结测试工作的资源消</w:t>
-      </w:r>
       <w:bookmarkStart w:id="0" w:name="_GoBack"/>
       <w:bookmarkEnd w:id="0"/>
-      <w:r>
-        <w:rPr>
-          <w:rFonts w:hint="eastAsia"/>
-        </w:rPr>
-        <w:t>耗，包括参加的人员、级别、数量和时间等等。)</w:t>
+    </w:p>
+    <w:p>
+      <w:pPr>
+        <w:rPr>
+          <w:rFonts w:hint="eastAsia"/>
+        </w:rPr>
+      </w:pPr>
+    </w:p>
+    <w:p>
+      <w:pPr>
+        <w:pStyle w:val="3"/>
+        <w:rPr>
+          <w:rFonts w:hint="eastAsia"/>
+        </w:rPr>
+      </w:pPr>
+      <w:r>
+        <w:rPr>
+          <w:rFonts w:hint="eastAsia"/>
+        </w:rPr>
+        <w:t>3测试结果</w:t>
+      </w:r>
+    </w:p>
+    <w:p>
+      <w:pPr>
+        <w:rPr>
+          <w:rFonts w:hint="default" w:eastAsia="宋体"/>
+          <w:lang w:val="en-US" w:eastAsia="zh-CN"/>
+        </w:rPr>
+      </w:pPr>
+      <w:r>
+        <w:rPr>
+          <w:rFonts w:hint="eastAsia"/>
+          <w:lang w:val="en-US" w:eastAsia="zh-CN"/>
+        </w:rPr>
+        <w:t>测试结果无错误,与预期结果同步</w:t>
+      </w:r>
+    </w:p>
+    <w:p>
+      <w:pPr>
+        <w:pStyle w:val="3"/>
+        <w:rPr>
+          <w:rFonts w:hint="eastAsia"/>
+        </w:rPr>
+      </w:pPr>
+      <w:r>
+        <w:rPr>
+          <w:rFonts w:hint="eastAsia"/>
+          <w:lang w:val="en-US" w:eastAsia="zh-CN"/>
+        </w:rPr>
+        <w:t>4</w:t>
+      </w:r>
+      <w:r>
+        <w:rPr>
+          <w:rFonts w:hint="eastAsia"/>
+        </w:rPr>
+        <w:t>分析总结</w:t>
+      </w:r>
+    </w:p>
+    <w:p>
+      <w:pPr>
+        <w:pStyle w:val="4"/>
+        <w:rPr>
+          <w:rFonts w:hint="eastAsia"/>
+        </w:rPr>
+      </w:pPr>
+      <w:r>
+        <w:rPr>
+          <w:rFonts w:hint="eastAsia"/>
+          <w:lang w:val="en-US" w:eastAsia="zh-CN"/>
+        </w:rPr>
+        <w:t>4</w:t>
+      </w:r>
+      <w:r>
+        <w:rPr>
+          <w:rFonts w:hint="eastAsia"/>
+        </w:rPr>
+        <w:t>.1能力</w:t>
+      </w:r>
+    </w:p>
+    <w:p>
+      <w:pPr>
+        <w:rPr>
+          <w:rFonts w:hint="default" w:eastAsia="宋体"/>
+          <w:lang w:val="en-US" w:eastAsia="zh-CN"/>
+        </w:rPr>
+      </w:pPr>
+      <w:r>
+        <w:rPr>
+          <w:rFonts w:hint="eastAsia"/>
+          <w:lang w:val="en-US" w:eastAsia="zh-CN"/>
+        </w:rPr>
+        <w:t>具有基本的权限管理系统的功能</w:t>
+      </w:r>
+    </w:p>
+    <w:p>
+      <w:pPr>
+        <w:pStyle w:val="3"/>
+        <w:rPr>
+          <w:rFonts w:hint="eastAsia"/>
+        </w:rPr>
+      </w:pPr>
+      <w:r>
+        <w:rPr>
+          <w:rFonts w:hint="eastAsia"/>
+          <w:lang w:val="en-US" w:eastAsia="zh-CN"/>
+        </w:rPr>
+        <w:t>5</w:t>
+      </w:r>
+      <w:r>
+        <w:rPr>
+          <w:rFonts w:hint="eastAsia"/>
+        </w:rPr>
+        <w:t>测试资源的消耗</w:t>
+      </w:r>
+    </w:p>
+    <w:p>
+      <w:pPr>
+        <w:rPr>
+          <w:rFonts w:hint="eastAsia"/>
+          <w:lang w:val="en-US" w:eastAsia="zh-CN"/>
+        </w:rPr>
+      </w:pPr>
+      <w:r>
+        <w:rPr>
+          <w:rFonts w:hint="eastAsia"/>
+        </w:rPr>
+        <w:t>参加的人员</w:t>
+      </w:r>
+      <w:r>
+        <w:rPr>
+          <w:rFonts w:hint="eastAsia"/>
+          <w:lang w:eastAsia="zh-CN"/>
+        </w:rPr>
+        <w:t>：</w:t>
+      </w:r>
+      <w:r>
+        <w:rPr>
+          <w:rFonts w:hint="eastAsia"/>
+          <w:lang w:val="en-US" w:eastAsia="zh-CN"/>
+        </w:rPr>
+        <w:t>刘雨泽</w:t>
+      </w:r>
+    </w:p>
+    <w:p>
+      <w:pPr>
+        <w:rPr>
+          <w:rFonts w:hint="eastAsia"/>
+          <w:lang w:val="en-US" w:eastAsia="zh-CN"/>
+        </w:rPr>
+      </w:pPr>
+      <w:r>
+        <w:rPr>
+          <w:rFonts w:hint="eastAsia"/>
+        </w:rPr>
+        <w:t>级别</w:t>
+      </w:r>
+      <w:r>
+        <w:rPr>
+          <w:rFonts w:hint="eastAsia"/>
+          <w:lang w:eastAsia="zh-CN"/>
+        </w:rPr>
+        <w:t>：</w:t>
+      </w:r>
+      <w:r>
+        <w:rPr>
+          <w:rFonts w:hint="eastAsia"/>
+          <w:lang w:val="en-US" w:eastAsia="zh-CN"/>
+        </w:rPr>
+        <w:t>初级</w:t>
+      </w:r>
+    </w:p>
+    <w:p>
+      <w:pPr>
+        <w:rPr>
+          <w:rFonts w:hint="eastAsia"/>
+          <w:lang w:val="en-US" w:eastAsia="zh-CN"/>
+        </w:rPr>
+      </w:pPr>
+      <w:r>
+        <w:rPr>
+          <w:rFonts w:hint="eastAsia"/>
+        </w:rPr>
+        <w:t>数量</w:t>
+      </w:r>
+      <w:r>
+        <w:rPr>
+          <w:rFonts w:hint="eastAsia"/>
+          <w:lang w:eastAsia="zh-CN"/>
+        </w:rPr>
+        <w:t>：</w:t>
+      </w:r>
+      <w:r>
+        <w:rPr>
+          <w:rFonts w:hint="eastAsia"/>
+          <w:lang w:val="en-US" w:eastAsia="zh-CN"/>
+        </w:rPr>
+        <w:t>1</w:t>
+      </w:r>
+    </w:p>
+    <w:p>
+      <w:r>
+        <w:rPr>
+          <w:rFonts w:hint="eastAsia"/>
+        </w:rPr>
+        <w:t>时间</w:t>
+      </w:r>
+      <w:r>
+        <w:rPr>
+          <w:rFonts w:hint="eastAsia"/>
+          <w:lang w:eastAsia="zh-CN"/>
+        </w:rPr>
+        <w:t>：</w:t>
+      </w:r>
+      <w:r>
+        <w:rPr>
+          <w:rFonts w:hint="eastAsia"/>
+          <w:lang w:val="en-US" w:eastAsia="zh-CN"/>
+        </w:rPr>
+        <w:t>1天</w:t>
       </w:r>
     </w:p>
     <w:sectPr>
@@ -393,7 +897,7 @@
   <w:docDefaults>
     <w:rPrDefault>
       <w:rPr>
-        <w:rFonts w:ascii="Times New Roman" w:hAnsi="Times New Roman" w:eastAsia="宋体" w:cs="Times New Roman"/>
+        <w:rFonts w:ascii="Times New Roman" w:hAnsi="Times New Roman" w:eastAsia="Times New Roman" w:cs="Times New Roman"/>
       </w:rPr>
     </w:rPrDefault>
   </w:docDefaults>
@@ -655,7 +1159,7 @@
       <w:jc w:val="both"/>
     </w:pPr>
     <w:rPr>
-      <w:rFonts w:eastAsia="宋体"/>
+      <w:rFonts w:ascii="Times New Roman" w:hAnsi="Times New Roman" w:eastAsia="宋体" w:cs="Times New Roman"/>
       <w:kern w:val="2"/>
       <w:sz w:val="21"/>
       <w:szCs w:val="24"/>
@@ -734,6 +1238,36 @@
         <w:right w:w="108" w:type="dxa"/>
       </w:tblCellMar>
     </w:tblPr>
+  </w:style>
+  <w:style w:type="paragraph" w:customStyle="1" w:styleId="7">
+    <w:name w:val="title"/>
+    <w:basedOn w:val="1"/>
+    <w:uiPriority w:val="0"/>
+    <w:pPr>
+      <w:pBdr>
+        <w:top w:val="none" w:color="auto" w:sz="0" w:space="11"/>
+        <w:left w:val="none" w:color="auto" w:sz="0" w:space="0"/>
+        <w:bottom w:val="none" w:color="auto" w:sz="0" w:space="11"/>
+        <w:right w:val="none" w:color="auto" w:sz="0" w:space="0"/>
+      </w:pBdr>
+      <w:jc w:val="center"/>
+    </w:pPr>
+    <w:rPr>
+      <w:b/>
+      <w:bCs/>
+      <w:sz w:val="32"/>
+      <w:szCs w:val="32"/>
+    </w:rPr>
+  </w:style>
+  <w:style w:type="paragraph" w:customStyle="1" w:styleId="8">
+    <w:name w:val="p"/>
+    <w:basedOn w:val="1"/>
+    <w:qFormat/>
+    <w:uiPriority w:val="0"/>
+    <w:pPr>
+      <w:spacing w:line="525" w:lineRule="atLeast"/>
+      <w:ind w:firstLine="375"/>
+    </w:pPr>
   </w:style>
 </w:styles>
 </file>
